--- a/法令ファイル/国旗及び国歌に関する法律/国旗及び国歌に関する法律（平成十一年法律第百二十七号）.docx
+++ b/法令ファイル/国旗及び国歌に関する法律/国旗及び国歌に関する法律（平成十一年法律第百二十七号）.docx
@@ -86,6 +86,18 @@
       </w:r>
     </w:p>
     <w:p>
+      <w:pPr>
+        <w:pStyle w:val="Heading5"/>
+        <w:ind w:left="440"/>
+      </w:pPr>
+      <w:r>
+        <w:t>１</w:t>
+      </w:r>
+    </w:p>
+    <w:p>
+      <w:pPr>
+        <w:ind w:left="440"/>
+      </w:pPr>
       <w:r>
         <w:t>この法律は、公布の日から施行する。</w:t>
       </w:r>
@@ -126,6 +138,50 @@
         <w:t>側に横の長さの百分の一偏した位置とすることができる。</w:t>
       </w:r>
     </w:p>
+    <w:p>
+      <w:pPr>
+        <w:pStyle w:val="ListBullet"/>
+        <w:ind w:left="880"/>
+      </w:pPr>
+      <w:r>
+        <w:t>一</w:t>
+        <w:br/>
+        <w:t>寸法の割合及び日章の位置</w:t>
+      </w:r>
+    </w:p>
+    <w:p>
+      <w:pPr>
+        <w:pStyle w:val="ListBullet"/>
+        <w:ind w:left="880"/>
+      </w:pPr>
+      <w:r>
+        <w:t>二</w:t>
+        <w:br/>
+        <w:t>彩色</w:t>
+      </w:r>
+    </w:p>
+    <w:p>
+      <w:pPr>
+        <w:pStyle w:val="ListBullet"/>
+        <w:ind w:left="880"/>
+      </w:pPr>
+      <w:r>
+        <w:t>一</w:t>
+        <w:br/>
+        <w:t>歌詞</w:t>
+      </w:r>
+    </w:p>
+    <w:p>
+      <w:pPr>
+        <w:pStyle w:val="ListBullet"/>
+        <w:ind w:left="880"/>
+      </w:pPr>
+      <w:r>
+        <w:t>二</w:t>
+        <w:br/>
+        <w:t>楽曲</w:t>
+      </w:r>
+    </w:p>
     <w:sectPr>
       <w:headerReference w:type="default" r:id="rId9"/>
       <w:footerReference w:type="default" r:id="rId10"/>
@@ -146,7 +202,7 @@
     </w:pPr>
     <w:r>
       <w:tab/>
-      <w:t>WeGov v0.1 - FTS141</w:t>
+      <w:t>WeGov v0.2 - FTS141</w:t>
     </w:r>
   </w:p>
 </w:ftr>
